--- a/Documents.docx
+++ b/Documents.docx
@@ -4,7 +4,7 @@
   <w:body>
     <w:p>
       <w:pPr>
-        <w:pStyle w:val="Title"/>
+        <w:pStyle w:val="Titel"/>
       </w:pPr>
       <w:r>
         <w:t>3D-Spaceinvaders</w:t>
@@ -12,7 +12,7 @@
     </w:p>
     <w:p>
       <w:pPr>
-        <w:pStyle w:val="NoSpacing"/>
+        <w:pStyle w:val="Geenafstand"/>
         <w:rPr>
           <w:sz w:val="24"/>
           <w:szCs w:val="24"/>
@@ -66,7 +66,27 @@
     </w:p>
     <w:p>
       <w:pPr>
-        <w:pStyle w:val="NoSpacing"/>
+        <w:pStyle w:val="Geenafstand"/>
+        <w:rPr>
+          <w:b/>
+          <w:bCs/>
+          <w:sz w:val="24"/>
+          <w:szCs w:val="24"/>
+        </w:rPr>
+      </w:pPr>
+      <w:r>
+        <w:rPr>
+          <w:b/>
+          <w:bCs/>
+          <w:sz w:val="24"/>
+          <w:szCs w:val="24"/>
+        </w:rPr>
+        <w:t>19/11/202</w:t>
+      </w:r>
+    </w:p>
+    <w:p>
+      <w:pPr>
+        <w:pStyle w:val="Geenafstand"/>
         <w:rPr>
           <w:b/>
           <w:bCs/>
@@ -80,98 +100,10 @@
           <w:docGrid w:linePitch="360"/>
         </w:sectPr>
       </w:pPr>
-      <w:r>
-        <w:rPr>
-          <w:b/>
-          <w:bCs/>
-          <w:sz w:val="24"/>
-          <w:szCs w:val="24"/>
-        </w:rPr>
-        <w:t>19/11/2021</w:t>
-      </w:r>
-    </w:p>
-    <w:sdt>
-      <w:sdtPr>
-        <w:id w:val="1065844901"/>
-        <w:docPartObj>
-          <w:docPartGallery w:val="Table of Contents"/>
-          <w:docPartUnique/>
-        </w:docPartObj>
-      </w:sdtPr>
-      <w:sdtEndPr>
-        <w:rPr>
-          <w:rFonts w:eastAsiaTheme="minorHAnsi" w:cstheme="minorBidi"/>
-          <w:noProof/>
-          <w:spacing w:val="0"/>
-          <w:kern w:val="0"/>
-          <w:sz w:val="22"/>
-          <w:szCs w:val="22"/>
-        </w:rPr>
-      </w:sdtEndPr>
-      <w:sdtContent>
-        <w:p>
-          <w:pPr>
-            <w:pStyle w:val="Title"/>
-            <w:rPr>
-              <w:rStyle w:val="TitleChar"/>
-            </w:rPr>
-          </w:pPr>
-          <w:r>
-            <w:rPr>
-              <w:rStyle w:val="TitleChar"/>
-              <w:b/>
-              <w:bCs/>
-            </w:rPr>
-            <w:t>Contents</w:t>
-          </w:r>
-        </w:p>
-        <w:p>
-          <w:r>
-            <w:fldChar w:fldCharType="begin"/>
-          </w:r>
-          <w:r>
-            <w:instrText xml:space="preserve"> TOC \o "1-3" \h \z \u </w:instrText>
-          </w:r>
-          <w:r>
-            <w:fldChar w:fldCharType="separate"/>
-          </w:r>
-          <w:r>
-            <w:rPr>
-              <w:b/>
-              <w:bCs/>
-              <w:noProof/>
-            </w:rPr>
-            <w:t>No table of contents entries found.</w:t>
-          </w:r>
-          <w:r>
-            <w:rPr>
-              <w:b/>
-              <w:bCs/>
-              <w:noProof/>
-            </w:rPr>
-            <w:fldChar w:fldCharType="end"/>
-          </w:r>
-        </w:p>
-      </w:sdtContent>
-    </w:sdt>
-    <w:p>
-      <w:pPr>
-        <w:pStyle w:val="NoSpacing"/>
-        <w:rPr>
-          <w:sz w:val="24"/>
-          <w:szCs w:val="24"/>
-        </w:rPr>
-        <w:sectPr>
-          <w:pgSz w:w="12240" w:h="15840"/>
-          <w:pgMar w:top="1417" w:right="1417" w:bottom="1417" w:left="1417" w:header="720" w:footer="720" w:gutter="0"/>
-          <w:cols w:space="720"/>
-          <w:docGrid w:linePitch="360"/>
-        </w:sectPr>
-      </w:pPr>
-    </w:p>
-    <w:p>
-      <w:pPr>
-        <w:pStyle w:val="Title"/>
+    </w:p>
+    <w:p>
+      <w:pPr>
+        <w:pStyle w:val="Titel"/>
         <w:jc w:val="left"/>
         <w:sectPr>
           <w:pgSz w:w="12240" w:h="15840"/>
@@ -187,12 +119,839 @@
     </w:p>
     <w:p>
       <w:pPr>
-        <w:pStyle w:val="Title"/>
+        <w:pStyle w:val="Titel"/>
         <w:jc w:val="left"/>
       </w:pPr>
       <w:r>
         <w:lastRenderedPageBreak/>
         <w:t>Features:</w:t>
+      </w:r>
+    </w:p>
+    <w:p>
+      <w:pPr>
+        <w:pStyle w:val="Geenafstand"/>
+        <w:rPr>
+          <w:b/>
+          <w:bCs/>
+          <w:sz w:val="28"/>
+          <w:szCs w:val="28"/>
+        </w:rPr>
+      </w:pPr>
+      <w:r>
+        <w:rPr>
+          <w:b/>
+          <w:bCs/>
+          <w:sz w:val="28"/>
+          <w:szCs w:val="28"/>
+        </w:rPr>
+        <w:t>Movement:</w:t>
+      </w:r>
+    </w:p>
+    <w:p>
+      <w:pPr>
+        <w:pStyle w:val="Geenafstand"/>
+        <w:ind w:left="720"/>
+        <w:rPr>
+          <w:sz w:val="24"/>
+          <w:szCs w:val="24"/>
+        </w:rPr>
+      </w:pPr>
+      <w:r>
+        <w:rPr>
+          <w:b/>
+          <w:bCs/>
+          <w:sz w:val="24"/>
+          <w:szCs w:val="24"/>
+        </w:rPr>
+        <w:t>+</w:t>
+      </w:r>
+      <w:r>
+        <w:rPr>
+          <w:sz w:val="24"/>
+          <w:szCs w:val="24"/>
+        </w:rPr>
+        <w:t>Passive rotation</w:t>
+      </w:r>
+      <w:r>
+        <w:rPr>
+          <w:sz w:val="24"/>
+          <w:szCs w:val="24"/>
+        </w:rPr>
+        <w:t xml:space="preserve"> (always rotate)</w:t>
+      </w:r>
+      <w:r>
+        <w:rPr>
+          <w:sz w:val="24"/>
+          <w:szCs w:val="24"/>
+        </w:rPr>
+        <w:t>.</w:t>
+      </w:r>
+    </w:p>
+    <w:p>
+      <w:pPr>
+        <w:pStyle w:val="Geenafstand"/>
+        <w:ind w:left="720"/>
+        <w:rPr>
+          <w:sz w:val="24"/>
+          <w:szCs w:val="24"/>
+        </w:rPr>
+      </w:pPr>
+      <w:r>
+        <w:rPr>
+          <w:b/>
+          <w:bCs/>
+          <w:sz w:val="24"/>
+          <w:szCs w:val="24"/>
+        </w:rPr>
+        <w:t>+</w:t>
+      </w:r>
+      <w:r>
+        <w:rPr>
+          <w:sz w:val="24"/>
+          <w:szCs w:val="24"/>
+        </w:rPr>
+        <w:t>Move left and right (</w:t>
+      </w:r>
+      <w:r>
+        <w:rPr>
+          <w:b/>
+          <w:bCs/>
+          <w:sz w:val="24"/>
+          <w:szCs w:val="24"/>
+        </w:rPr>
+        <w:t>A</w:t>
+      </w:r>
+      <w:r>
+        <w:rPr>
+          <w:sz w:val="24"/>
+          <w:szCs w:val="24"/>
+        </w:rPr>
+        <w:t xml:space="preserve"> move left, </w:t>
+      </w:r>
+      <w:r>
+        <w:rPr>
+          <w:b/>
+          <w:bCs/>
+          <w:sz w:val="24"/>
+          <w:szCs w:val="24"/>
+        </w:rPr>
+        <w:t>D</w:t>
+      </w:r>
+      <w:r>
+        <w:rPr>
+          <w:sz w:val="24"/>
+          <w:szCs w:val="24"/>
+        </w:rPr>
+        <w:t xml:space="preserve"> move right).</w:t>
+      </w:r>
+    </w:p>
+    <w:p>
+      <w:pPr>
+        <w:pStyle w:val="Geenafstand"/>
+        <w:ind w:left="720"/>
+        <w:rPr>
+          <w:sz w:val="24"/>
+          <w:szCs w:val="24"/>
+        </w:rPr>
+      </w:pPr>
+      <w:r>
+        <w:rPr>
+          <w:b/>
+          <w:bCs/>
+          <w:sz w:val="24"/>
+          <w:szCs w:val="24"/>
+        </w:rPr>
+        <w:t>+</w:t>
+      </w:r>
+      <w:r>
+        <w:rPr>
+          <w:sz w:val="24"/>
+          <w:szCs w:val="24"/>
+        </w:rPr>
+        <w:t>Booster (</w:t>
+      </w:r>
+      <w:r>
+        <w:rPr>
+          <w:b/>
+          <w:bCs/>
+          <w:sz w:val="24"/>
+          <w:szCs w:val="24"/>
+        </w:rPr>
+        <w:t>LShift</w:t>
+      </w:r>
+      <w:r>
+        <w:rPr>
+          <w:sz w:val="24"/>
+          <w:szCs w:val="24"/>
+        </w:rPr>
+        <w:t xml:space="preserve"> to move faster</w:t>
+      </w:r>
+      <w:r>
+        <w:rPr>
+          <w:sz w:val="24"/>
+          <w:szCs w:val="24"/>
+        </w:rPr>
+        <w:t>, booster bar empties overtime and fills overtime</w:t>
+      </w:r>
+      <w:r>
+        <w:rPr>
+          <w:sz w:val="24"/>
+          <w:szCs w:val="24"/>
+        </w:rPr>
+        <w:t>).</w:t>
+      </w:r>
+    </w:p>
+    <w:p>
+      <w:pPr>
+        <w:pStyle w:val="Geenafstand"/>
+      </w:pPr>
+    </w:p>
+    <w:p>
+      <w:pPr>
+        <w:pStyle w:val="Geenafstand"/>
+        <w:rPr>
+          <w:b/>
+          <w:bCs/>
+          <w:sz w:val="28"/>
+          <w:szCs w:val="28"/>
+        </w:rPr>
+      </w:pPr>
+      <w:r>
+        <w:rPr>
+          <w:b/>
+          <w:bCs/>
+          <w:sz w:val="28"/>
+          <w:szCs w:val="28"/>
+        </w:rPr>
+        <w:t>Enemies:</w:t>
+      </w:r>
+    </w:p>
+    <w:p>
+      <w:pPr>
+        <w:pStyle w:val="Geenafstand"/>
+        <w:rPr>
+          <w:sz w:val="24"/>
+          <w:szCs w:val="24"/>
+        </w:rPr>
+      </w:pPr>
+      <w:r>
+        <w:rPr>
+          <w:b/>
+          <w:bCs/>
+          <w:sz w:val="24"/>
+          <w:szCs w:val="24"/>
+        </w:rPr>
+        <w:tab/>
+      </w:r>
+      <w:r>
+        <w:rPr>
+          <w:b/>
+          <w:bCs/>
+          <w:sz w:val="24"/>
+          <w:szCs w:val="24"/>
+        </w:rPr>
+        <w:t>/</w:t>
+      </w:r>
+      <w:r>
+        <w:rPr>
+          <w:sz w:val="24"/>
+          <w:szCs w:val="24"/>
+        </w:rPr>
+        <w:t>Large piggy spawner (spawn large pigs)</w:t>
+      </w:r>
+      <w:r>
+        <w:rPr>
+          <w:sz w:val="24"/>
+          <w:szCs w:val="24"/>
+        </w:rPr>
+        <w:t>.</w:t>
+      </w:r>
+    </w:p>
+    <w:p>
+      <w:pPr>
+        <w:pStyle w:val="Geenafstand"/>
+        <w:rPr>
+          <w:sz w:val="24"/>
+          <w:szCs w:val="24"/>
+        </w:rPr>
+      </w:pPr>
+      <w:r>
+        <w:rPr>
+          <w:sz w:val="24"/>
+          <w:szCs w:val="24"/>
+        </w:rPr>
+        <w:tab/>
+      </w:r>
+      <w:r>
+        <w:rPr>
+          <w:b/>
+          <w:bCs/>
+          <w:sz w:val="24"/>
+          <w:szCs w:val="24"/>
+        </w:rPr>
+        <w:t>+</w:t>
+      </w:r>
+      <w:r>
+        <w:rPr>
+          <w:sz w:val="24"/>
+          <w:szCs w:val="24"/>
+        </w:rPr>
+        <w:t>Small piggy spawner (spawn small pigs)</w:t>
+      </w:r>
+      <w:r>
+        <w:rPr>
+          <w:sz w:val="24"/>
+          <w:szCs w:val="24"/>
+        </w:rPr>
+        <w:t>.</w:t>
+      </w:r>
+    </w:p>
+    <w:p>
+      <w:pPr>
+        <w:pStyle w:val="Geenafstand"/>
+        <w:rPr>
+          <w:sz w:val="24"/>
+          <w:szCs w:val="24"/>
+        </w:rPr>
+      </w:pPr>
+      <w:r>
+        <w:rPr>
+          <w:sz w:val="24"/>
+          <w:szCs w:val="24"/>
+        </w:rPr>
+        <w:tab/>
+      </w:r>
+      <w:r>
+        <w:rPr>
+          <w:b/>
+          <w:bCs/>
+          <w:sz w:val="24"/>
+          <w:szCs w:val="24"/>
+        </w:rPr>
+        <w:t>/</w:t>
+      </w:r>
+      <w:r>
+        <w:rPr>
+          <w:sz w:val="24"/>
+          <w:szCs w:val="24"/>
+        </w:rPr>
+        <w:t>Large piggy (gives 2 points, shoots small piggies, moves slow</w:t>
+      </w:r>
+      <w:r>
+        <w:rPr>
+          <w:sz w:val="24"/>
+          <w:szCs w:val="24"/>
+        </w:rPr>
+        <w:t xml:space="preserve"> towards end line</w:t>
+      </w:r>
+      <w:r>
+        <w:rPr>
+          <w:sz w:val="24"/>
+          <w:szCs w:val="24"/>
+        </w:rPr>
+        <w:t>)</w:t>
+      </w:r>
+      <w:r>
+        <w:rPr>
+          <w:sz w:val="24"/>
+          <w:szCs w:val="24"/>
+        </w:rPr>
+        <w:t>.</w:t>
+      </w:r>
+    </w:p>
+    <w:p>
+      <w:pPr>
+        <w:pStyle w:val="Geenafstand"/>
+        <w:rPr>
+          <w:sz w:val="24"/>
+          <w:szCs w:val="24"/>
+        </w:rPr>
+      </w:pPr>
+      <w:r>
+        <w:rPr>
+          <w:sz w:val="24"/>
+          <w:szCs w:val="24"/>
+        </w:rPr>
+        <w:tab/>
+      </w:r>
+      <w:r>
+        <w:rPr>
+          <w:b/>
+          <w:bCs/>
+          <w:sz w:val="24"/>
+          <w:szCs w:val="24"/>
+        </w:rPr>
+        <w:t>+</w:t>
+      </w:r>
+      <w:r>
+        <w:rPr>
+          <w:sz w:val="24"/>
+          <w:szCs w:val="24"/>
+        </w:rPr>
+        <w:t xml:space="preserve">Small piggy (gives  1 point, moves faster </w:t>
+      </w:r>
+      <w:r>
+        <w:rPr>
+          <w:sz w:val="24"/>
+          <w:szCs w:val="24"/>
+        </w:rPr>
+        <w:t>than</w:t>
+      </w:r>
+      <w:r>
+        <w:rPr>
+          <w:sz w:val="24"/>
+          <w:szCs w:val="24"/>
+        </w:rPr>
+        <w:t xml:space="preserve"> large piggy</w:t>
+      </w:r>
+      <w:r>
+        <w:rPr>
+          <w:sz w:val="24"/>
+          <w:szCs w:val="24"/>
+        </w:rPr>
+        <w:t xml:space="preserve"> towards end line</w:t>
+      </w:r>
+      <w:r>
+        <w:rPr>
+          <w:sz w:val="24"/>
+          <w:szCs w:val="24"/>
+        </w:rPr>
+        <w:t>)</w:t>
+      </w:r>
+      <w:r>
+        <w:rPr>
+          <w:sz w:val="24"/>
+          <w:szCs w:val="24"/>
+        </w:rPr>
+        <w:t>.</w:t>
+      </w:r>
+    </w:p>
+    <w:p>
+      <w:pPr>
+        <w:pStyle w:val="Geenafstand"/>
+        <w:rPr>
+          <w:sz w:val="24"/>
+          <w:szCs w:val="24"/>
+        </w:rPr>
+      </w:pPr>
+      <w:r>
+        <w:rPr>
+          <w:sz w:val="24"/>
+          <w:szCs w:val="24"/>
+        </w:rPr>
+        <w:tab/>
+      </w:r>
+      <w:r>
+        <w:rPr>
+          <w:b/>
+          <w:bCs/>
+          <w:sz w:val="24"/>
+          <w:szCs w:val="24"/>
+        </w:rPr>
+        <w:t>/</w:t>
+      </w:r>
+      <w:r>
+        <w:rPr>
+          <w:sz w:val="24"/>
+          <w:szCs w:val="24"/>
+        </w:rPr>
+        <w:t xml:space="preserve">Enemies spawn relative on score (higher score makes enemies spawn faster). </w:t>
+      </w:r>
+    </w:p>
+    <w:p>
+      <w:pPr>
+        <w:pStyle w:val="Geenafstand"/>
+        <w:rPr>
+          <w:sz w:val="24"/>
+          <w:szCs w:val="24"/>
+        </w:rPr>
+      </w:pPr>
+    </w:p>
+    <w:p>
+      <w:pPr>
+        <w:pStyle w:val="Geenafstand"/>
+        <w:rPr>
+          <w:b/>
+          <w:bCs/>
+          <w:sz w:val="28"/>
+          <w:szCs w:val="28"/>
+        </w:rPr>
+      </w:pPr>
+      <w:r>
+        <w:rPr>
+          <w:b/>
+          <w:bCs/>
+          <w:sz w:val="28"/>
+          <w:szCs w:val="28"/>
+        </w:rPr>
+        <w:t>Player:</w:t>
+      </w:r>
+    </w:p>
+    <w:p>
+      <w:pPr>
+        <w:pStyle w:val="Geenafstand"/>
+        <w:ind w:left="720"/>
+        <w:rPr>
+          <w:sz w:val="24"/>
+          <w:szCs w:val="24"/>
+        </w:rPr>
+      </w:pPr>
+      <w:r>
+        <w:rPr>
+          <w:b/>
+          <w:bCs/>
+          <w:sz w:val="24"/>
+          <w:szCs w:val="24"/>
+        </w:rPr>
+        <w:t>+</w:t>
+      </w:r>
+      <w:r>
+        <w:rPr>
+          <w:sz w:val="24"/>
+          <w:szCs w:val="24"/>
+        </w:rPr>
+        <w:t>Shooting (</w:t>
+      </w:r>
+      <w:r>
+        <w:rPr>
+          <w:b/>
+          <w:bCs/>
+          <w:sz w:val="24"/>
+          <w:szCs w:val="24"/>
+        </w:rPr>
+        <w:t xml:space="preserve">Spacebar </w:t>
+      </w:r>
+      <w:r>
+        <w:rPr>
+          <w:sz w:val="24"/>
+          <w:szCs w:val="24"/>
+        </w:rPr>
+        <w:t xml:space="preserve">to </w:t>
+      </w:r>
+      <w:r>
+        <w:rPr>
+          <w:sz w:val="24"/>
+          <w:szCs w:val="24"/>
+        </w:rPr>
+        <w:t>sho</w:t>
+      </w:r>
+      <w:r>
+        <w:rPr>
+          <w:sz w:val="24"/>
+          <w:szCs w:val="24"/>
+        </w:rPr>
+        <w:t>o</w:t>
+      </w:r>
+      <w:r>
+        <w:rPr>
+          <w:sz w:val="24"/>
+          <w:szCs w:val="24"/>
+        </w:rPr>
+        <w:t>t physical bullets that move upwards</w:t>
+      </w:r>
+      <w:r>
+        <w:rPr>
+          <w:sz w:val="24"/>
+          <w:szCs w:val="24"/>
+        </w:rPr>
+        <w:t xml:space="preserve"> that can</w:t>
+      </w:r>
+      <w:r>
+        <w:rPr>
+          <w:sz w:val="24"/>
+          <w:szCs w:val="24"/>
+        </w:rPr>
+        <w:t xml:space="preserve"> hit piggies. One shot one kill)</w:t>
+      </w:r>
+      <w:r>
+        <w:rPr>
+          <w:sz w:val="24"/>
+          <w:szCs w:val="24"/>
+        </w:rPr>
+        <w:t>.</w:t>
+      </w:r>
+    </w:p>
+    <w:p>
+      <w:pPr>
+        <w:pStyle w:val="Geenafstand"/>
+        <w:ind w:left="720"/>
+        <w:rPr>
+          <w:sz w:val="24"/>
+          <w:szCs w:val="24"/>
+        </w:rPr>
+      </w:pPr>
+      <w:r>
+        <w:rPr>
+          <w:b/>
+          <w:bCs/>
+          <w:sz w:val="24"/>
+          <w:szCs w:val="24"/>
+        </w:rPr>
+        <w:t>+</w:t>
+      </w:r>
+      <w:r>
+        <w:rPr>
+          <w:sz w:val="24"/>
+          <w:szCs w:val="24"/>
+        </w:rPr>
+        <w:t>End line (line at the height of the player that covers the total bottom camera field. On collision with an enemy you lose).</w:t>
+      </w:r>
+    </w:p>
+    <w:p>
+      <w:pPr>
+        <w:pStyle w:val="Geenafstand"/>
+        <w:ind w:left="720"/>
+        <w:rPr>
+          <w:sz w:val="24"/>
+          <w:szCs w:val="24"/>
+        </w:rPr>
+      </w:pPr>
+      <w:r>
+        <w:rPr>
+          <w:b/>
+          <w:bCs/>
+          <w:sz w:val="24"/>
+          <w:szCs w:val="24"/>
+        </w:rPr>
+        <w:t>+</w:t>
+      </w:r>
+      <w:r>
+        <w:rPr>
+          <w:sz w:val="24"/>
+          <w:szCs w:val="24"/>
+        </w:rPr>
+        <w:t xml:space="preserve">Score (keeps score). </w:t>
+      </w:r>
+    </w:p>
+    <w:p>
+      <w:pPr>
+        <w:pStyle w:val="Geenafstand"/>
+        <w:rPr>
+          <w:sz w:val="24"/>
+          <w:szCs w:val="24"/>
+        </w:rPr>
+      </w:pPr>
+    </w:p>
+    <w:p>
+      <w:pPr>
+        <w:pStyle w:val="Geenafstand"/>
+        <w:rPr>
+          <w:b/>
+          <w:bCs/>
+          <w:sz w:val="28"/>
+          <w:szCs w:val="28"/>
+        </w:rPr>
+      </w:pPr>
+      <w:r>
+        <w:rPr>
+          <w:b/>
+          <w:bCs/>
+          <w:sz w:val="28"/>
+          <w:szCs w:val="28"/>
+        </w:rPr>
+        <w:t>UI:</w:t>
+      </w:r>
+    </w:p>
+    <w:p>
+      <w:pPr>
+        <w:pStyle w:val="Geenafstand"/>
+        <w:ind w:left="720"/>
+        <w:rPr>
+          <w:sz w:val="24"/>
+          <w:szCs w:val="24"/>
+        </w:rPr>
+      </w:pPr>
+      <w:r>
+        <w:rPr>
+          <w:b/>
+          <w:bCs/>
+          <w:sz w:val="24"/>
+          <w:szCs w:val="24"/>
+        </w:rPr>
+        <w:t>+</w:t>
+      </w:r>
+      <w:r>
+        <w:rPr>
+          <w:sz w:val="24"/>
+          <w:szCs w:val="24"/>
+        </w:rPr>
+        <w:t xml:space="preserve">Main menu </w:t>
+      </w:r>
+      <w:r>
+        <w:rPr>
+          <w:sz w:val="24"/>
+          <w:szCs w:val="24"/>
+        </w:rPr>
+        <w:t>b</w:t>
+      </w:r>
+      <w:r>
+        <w:rPr>
+          <w:sz w:val="24"/>
+          <w:szCs w:val="24"/>
+        </w:rPr>
+        <w:t>uttons</w:t>
+      </w:r>
+      <w:r>
+        <w:rPr>
+          <w:sz w:val="24"/>
+          <w:szCs w:val="24"/>
+        </w:rPr>
+        <w:t xml:space="preserve"> </w:t>
+      </w:r>
+      <w:r>
+        <w:rPr>
+          <w:sz w:val="24"/>
+          <w:szCs w:val="24"/>
+        </w:rPr>
+        <w:t>(Working buttons for: credits menu, start game, Quit game and a back to menu).</w:t>
+      </w:r>
+    </w:p>
+    <w:p>
+      <w:pPr>
+        <w:pStyle w:val="Geenafstand"/>
+        <w:ind w:left="720"/>
+        <w:rPr>
+          <w:sz w:val="24"/>
+          <w:szCs w:val="24"/>
+        </w:rPr>
+      </w:pPr>
+      <w:r>
+        <w:rPr>
+          <w:b/>
+          <w:bCs/>
+          <w:sz w:val="24"/>
+          <w:szCs w:val="24"/>
+        </w:rPr>
+        <w:t>+</w:t>
+      </w:r>
+      <w:r>
+        <w:rPr>
+          <w:sz w:val="24"/>
+          <w:szCs w:val="24"/>
+        </w:rPr>
+        <w:t>Booster bar (empties while player is booster and fills up while player is not boosting).</w:t>
+      </w:r>
+    </w:p>
+    <w:p>
+      <w:pPr>
+        <w:pStyle w:val="Geenafstand"/>
+        <w:ind w:left="720"/>
+        <w:rPr>
+          <w:sz w:val="24"/>
+          <w:szCs w:val="24"/>
+        </w:rPr>
+      </w:pPr>
+      <w:r>
+        <w:rPr>
+          <w:b/>
+          <w:bCs/>
+          <w:sz w:val="24"/>
+          <w:szCs w:val="24"/>
+        </w:rPr>
+        <w:t>+</w:t>
+      </w:r>
+      <w:r>
+        <w:rPr>
+          <w:sz w:val="24"/>
+          <w:szCs w:val="24"/>
+        </w:rPr>
+        <w:t>Player score (shows the score of the player on the screen).</w:t>
+      </w:r>
+    </w:p>
+    <w:p>
+      <w:pPr>
+        <w:pStyle w:val="Geenafstand"/>
+        <w:ind w:left="720"/>
+        <w:rPr>
+          <w:sz w:val="24"/>
+          <w:szCs w:val="24"/>
+        </w:rPr>
+      </w:pPr>
+      <w:r>
+        <w:rPr>
+          <w:b/>
+          <w:bCs/>
+          <w:sz w:val="24"/>
+          <w:szCs w:val="24"/>
+        </w:rPr>
+        <w:t>+</w:t>
+      </w:r>
+      <w:r>
+        <w:rPr>
+          <w:sz w:val="24"/>
+          <w:szCs w:val="24"/>
+        </w:rPr>
+        <w:t>End menu buttons (Working buttons for: Play again and main menu).</w:t>
+      </w:r>
+    </w:p>
+    <w:p>
+      <w:pPr>
+        <w:pStyle w:val="Geenafstand"/>
+        <w:ind w:left="720"/>
+        <w:rPr>
+          <w:sz w:val="24"/>
+          <w:szCs w:val="24"/>
+        </w:rPr>
+      </w:pPr>
+      <w:r>
+        <w:rPr>
+          <w:b/>
+          <w:bCs/>
+          <w:sz w:val="24"/>
+          <w:szCs w:val="24"/>
+        </w:rPr>
+        <w:t>+</w:t>
+      </w:r>
+      <w:r>
+        <w:rPr>
+          <w:sz w:val="24"/>
+          <w:szCs w:val="24"/>
+        </w:rPr>
+        <w:t>End menu score (shows the score the player had when he died).</w:t>
+      </w:r>
+    </w:p>
+    <w:p>
+      <w:pPr>
+        <w:pStyle w:val="Geenafstand"/>
+        <w:rPr>
+          <w:sz w:val="24"/>
+          <w:szCs w:val="24"/>
+        </w:rPr>
+      </w:pPr>
+      <w:r>
+        <w:rPr>
+          <w:sz w:val="24"/>
+          <w:szCs w:val="24"/>
+        </w:rPr>
+        <w:tab/>
+      </w:r>
+    </w:p>
+    <w:p>
+      <w:pPr>
+        <w:pStyle w:val="Geenafstand"/>
+        <w:rPr>
+          <w:b/>
+          <w:bCs/>
+          <w:sz w:val="24"/>
+          <w:szCs w:val="24"/>
+        </w:rPr>
+      </w:pPr>
+      <w:r>
+        <w:rPr>
+          <w:b/>
+          <w:bCs/>
+          <w:sz w:val="24"/>
+          <w:szCs w:val="24"/>
+        </w:rPr>
+        <w:tab/>
+      </w:r>
+    </w:p>
+    <w:p>
+      <w:pPr>
+        <w:pStyle w:val="Geenafstand"/>
+      </w:pPr>
+      <w:r>
+        <w:tab/>
       </w:r>
       <w:r>
         <w:fldChar w:fldCharType="begin"/>
@@ -212,6 +971,128 @@
     </w:sectPr>
   </w:body>
 </w:document>
+</file>
+
+<file path=word/numbering.xml><?xml version="1.0" encoding="utf-8"?>
+<w:numbering xmlns:wpc="http://schemas.microsoft.com/office/word/2010/wordprocessingCanvas" xmlns:cx="http://schemas.microsoft.com/office/drawing/2014/chartex" xmlns:cx1="http://schemas.microsoft.com/office/drawing/2015/9/8/chartex" xmlns:cx2="http://schemas.microsoft.com/office/drawing/2015/10/21/chartex" xmlns:cx3="http://schemas.microsoft.com/office/drawing/2016/5/9/chartex" xmlns:cx4="http://schemas.microsoft.com/office/drawing/2016/5/10/chartex" xmlns:cx5="http://schemas.microsoft.com/office/drawing/2016/5/11/chartex" xmlns:cx6="http://schemas.microsoft.com/office/drawing/2016/5/12/chartex" xmlns:cx7="http://schemas.microsoft.com/office/drawing/2016/5/13/chartex" xmlns:cx8="http://schemas.microsoft.com/office/drawing/2016/5/14/chartex" xmlns:mc="http://schemas.openxmlformats.org/markup-compatibility/2006" xmlns:aink="http://schemas.microsoft.com/office/drawing/2016/ink" xmlns:am3d="http://schemas.microsoft.com/office/drawing/2017/model3d" xmlns:o="urn:schemas-microsoft-com:office:office" xmlns:r="http://schemas.openxmlformats.org/officeDocument/2006/relationships" xmlns:m="http://schemas.openxmlformats.org/officeDocument/2006/math" xmlns:v="urn:schemas-microsoft-com:vml" xmlns:wp14="http://schemas.microsoft.com/office/word/2010/wordprocessingDrawing" xmlns:wp="http://schemas.openxmlformats.org/drawingml/2006/wordprocessingDrawing" xmlns:w10="urn:schemas-microsoft-com:office:word" xmlns:w="http://schemas.openxmlformats.org/wordprocessingml/2006/main" xmlns:w14="http://schemas.microsoft.com/office/word/2010/wordml" xmlns:w15="http://schemas.microsoft.com/office/word/2012/wordml" xmlns:w16cex="http://schemas.microsoft.com/office/word/2018/wordml/cex" xmlns:w16cid="http://schemas.microsoft.com/office/word/2016/wordml/cid" xmlns:w16="http://schemas.microsoft.com/office/word/2018/wordml" xmlns:w16sdtdh="http://schemas.microsoft.com/office/word/2020/wordml/sdtdatahash" xmlns:w16se="http://schemas.microsoft.com/office/word/2015/wordml/symex" xmlns:wpg="http://schemas.microsoft.com/office/word/2010/wordprocessingGroup" xmlns:wpi="http://schemas.microsoft.com/office/word/2010/wordprocessingInk" xmlns:wne="http://schemas.microsoft.com/office/word/2006/wordml" xmlns:wps="http://schemas.microsoft.com/office/word/2010/wordprocessingShape" mc:Ignorable="w14 w15 w16se w16cid w16 w16cex w16sdtdh wp14">
+  <w:abstractNum w:abstractNumId="0" w15:restartNumberingAfterBreak="0">
+    <w:nsid w:val="26D03640"/>
+    <w:multiLevelType w:val="hybridMultilevel"/>
+    <w:tmpl w:val="505C4720"/>
+    <w:lvl w:ilvl="0" w:tplc="5FE668A0">
+      <w:numFmt w:val="bullet"/>
+      <w:lvlText w:val="-"/>
+      <w:lvlJc w:val="left"/>
+      <w:pPr>
+        <w:ind w:left="720" w:hanging="360"/>
+      </w:pPr>
+      <w:rPr>
+        <w:rFonts w:ascii="Calibri" w:eastAsiaTheme="minorHAnsi" w:hAnsi="Calibri" w:cs="Calibri" w:hint="default"/>
+        <w:b/>
+        <w:sz w:val="24"/>
+      </w:rPr>
+    </w:lvl>
+    <w:lvl w:ilvl="1" w:tplc="04130003">
+      <w:start w:val="1"/>
+      <w:numFmt w:val="bullet"/>
+      <w:lvlText w:val="o"/>
+      <w:lvlJc w:val="left"/>
+      <w:pPr>
+        <w:ind w:left="1440" w:hanging="360"/>
+      </w:pPr>
+      <w:rPr>
+        <w:rFonts w:ascii="Courier New" w:hAnsi="Courier New" w:cs="Courier New" w:hint="default"/>
+      </w:rPr>
+    </w:lvl>
+    <w:lvl w:ilvl="2" w:tplc="04130005" w:tentative="1">
+      <w:start w:val="1"/>
+      <w:numFmt w:val="bullet"/>
+      <w:lvlText w:val=""/>
+      <w:lvlJc w:val="left"/>
+      <w:pPr>
+        <w:ind w:left="2160" w:hanging="360"/>
+      </w:pPr>
+      <w:rPr>
+        <w:rFonts w:ascii="Wingdings" w:hAnsi="Wingdings" w:hint="default"/>
+      </w:rPr>
+    </w:lvl>
+    <w:lvl w:ilvl="3" w:tplc="04130001" w:tentative="1">
+      <w:start w:val="1"/>
+      <w:numFmt w:val="bullet"/>
+      <w:lvlText w:val=""/>
+      <w:lvlJc w:val="left"/>
+      <w:pPr>
+        <w:ind w:left="2880" w:hanging="360"/>
+      </w:pPr>
+      <w:rPr>
+        <w:rFonts w:ascii="Symbol" w:hAnsi="Symbol" w:hint="default"/>
+      </w:rPr>
+    </w:lvl>
+    <w:lvl w:ilvl="4" w:tplc="04130003" w:tentative="1">
+      <w:start w:val="1"/>
+      <w:numFmt w:val="bullet"/>
+      <w:lvlText w:val="o"/>
+      <w:lvlJc w:val="left"/>
+      <w:pPr>
+        <w:ind w:left="3600" w:hanging="360"/>
+      </w:pPr>
+      <w:rPr>
+        <w:rFonts w:ascii="Courier New" w:hAnsi="Courier New" w:cs="Courier New" w:hint="default"/>
+      </w:rPr>
+    </w:lvl>
+    <w:lvl w:ilvl="5" w:tplc="04130005" w:tentative="1">
+      <w:start w:val="1"/>
+      <w:numFmt w:val="bullet"/>
+      <w:lvlText w:val=""/>
+      <w:lvlJc w:val="left"/>
+      <w:pPr>
+        <w:ind w:left="4320" w:hanging="360"/>
+      </w:pPr>
+      <w:rPr>
+        <w:rFonts w:ascii="Wingdings" w:hAnsi="Wingdings" w:hint="default"/>
+      </w:rPr>
+    </w:lvl>
+    <w:lvl w:ilvl="6" w:tplc="04130001" w:tentative="1">
+      <w:start w:val="1"/>
+      <w:numFmt w:val="bullet"/>
+      <w:lvlText w:val=""/>
+      <w:lvlJc w:val="left"/>
+      <w:pPr>
+        <w:ind w:left="5040" w:hanging="360"/>
+      </w:pPr>
+      <w:rPr>
+        <w:rFonts w:ascii="Symbol" w:hAnsi="Symbol" w:hint="default"/>
+      </w:rPr>
+    </w:lvl>
+    <w:lvl w:ilvl="7" w:tplc="04130003" w:tentative="1">
+      <w:start w:val="1"/>
+      <w:numFmt w:val="bullet"/>
+      <w:lvlText w:val="o"/>
+      <w:lvlJc w:val="left"/>
+      <w:pPr>
+        <w:ind w:left="5760" w:hanging="360"/>
+      </w:pPr>
+      <w:rPr>
+        <w:rFonts w:ascii="Courier New" w:hAnsi="Courier New" w:cs="Courier New" w:hint="default"/>
+      </w:rPr>
+    </w:lvl>
+    <w:lvl w:ilvl="8" w:tplc="04130005" w:tentative="1">
+      <w:start w:val="1"/>
+      <w:numFmt w:val="bullet"/>
+      <w:lvlText w:val=""/>
+      <w:lvlJc w:val="left"/>
+      <w:pPr>
+        <w:ind w:left="6480" w:hanging="360"/>
+      </w:pPr>
+      <w:rPr>
+        <w:rFonts w:ascii="Wingdings" w:hAnsi="Wingdings" w:hint="default"/>
+      </w:rPr>
+    </w:lvl>
+  </w:abstractNum>
+  <w:num w:numId="1">
+    <w:abstractNumId w:val="0"/>
+  </w:num>
+</w:numbering>
 </file>
 
 <file path=word/styles.xml><?xml version="1.0" encoding="utf-8"?>
@@ -609,15 +1490,15 @@
     <w:lsdException w:name="Unresolved Mention" w:semiHidden="1" w:unhideWhenUsed="1"/>
     <w:lsdException w:name="Smart Link" w:semiHidden="1" w:unhideWhenUsed="1"/>
   </w:latentStyles>
-  <w:style w:type="paragraph" w:default="1" w:styleId="Normal">
+  <w:style w:type="paragraph" w:default="1" w:styleId="Standaard">
     <w:name w:val="Normal"/>
     <w:qFormat/>
   </w:style>
-  <w:style w:type="paragraph" w:styleId="Heading1">
+  <w:style w:type="paragraph" w:styleId="Kop1">
     <w:name w:val="heading 1"/>
-    <w:basedOn w:val="Normal"/>
-    <w:next w:val="Normal"/>
-    <w:link w:val="Heading1Char"/>
+    <w:basedOn w:val="Standaard"/>
+    <w:next w:val="Standaard"/>
+    <w:link w:val="Kop1Char"/>
     <w:uiPriority w:val="9"/>
     <w:qFormat/>
     <w:rsid w:val="003F47C1"/>
@@ -634,13 +1515,13 @@
       <w:szCs w:val="32"/>
     </w:rPr>
   </w:style>
-  <w:style w:type="character" w:default="1" w:styleId="DefaultParagraphFont">
+  <w:style w:type="character" w:default="1" w:styleId="Standaardalinea-lettertype">
     <w:name w:val="Default Paragraph Font"/>
     <w:uiPriority w:val="1"/>
     <w:semiHidden/>
     <w:unhideWhenUsed/>
   </w:style>
-  <w:style w:type="table" w:default="1" w:styleId="TableNormal">
+  <w:style w:type="table" w:default="1" w:styleId="Standaardtabel">
     <w:name w:val="Normal Table"/>
     <w:uiPriority w:val="99"/>
     <w:semiHidden/>
@@ -655,17 +1536,17 @@
       </w:tblCellMar>
     </w:tblPr>
   </w:style>
-  <w:style w:type="numbering" w:default="1" w:styleId="NoList">
+  <w:style w:type="numbering" w:default="1" w:styleId="Geenlijst">
     <w:name w:val="No List"/>
     <w:uiPriority w:val="99"/>
     <w:semiHidden/>
     <w:unhideWhenUsed/>
   </w:style>
-  <w:style w:type="paragraph" w:styleId="Title">
+  <w:style w:type="paragraph" w:styleId="Titel">
     <w:name w:val="Title"/>
-    <w:basedOn w:val="Normal"/>
-    <w:next w:val="Normal"/>
-    <w:link w:val="TitleChar"/>
+    <w:basedOn w:val="Standaard"/>
+    <w:next w:val="Standaard"/>
+    <w:link w:val="TitelChar"/>
     <w:uiPriority w:val="10"/>
     <w:qFormat/>
     <w:rsid w:val="003F47C1"/>
@@ -684,10 +1565,10 @@
       <w:szCs w:val="56"/>
     </w:rPr>
   </w:style>
-  <w:style w:type="character" w:customStyle="1" w:styleId="TitleChar">
-    <w:name w:val="Title Char"/>
-    <w:basedOn w:val="DefaultParagraphFont"/>
-    <w:link w:val="Title"/>
+  <w:style w:type="character" w:customStyle="1" w:styleId="TitelChar">
+    <w:name w:val="Titel Char"/>
+    <w:basedOn w:val="Standaardalinea-lettertype"/>
+    <w:link w:val="Titel"/>
     <w:uiPriority w:val="10"/>
     <w:rsid w:val="003F47C1"/>
     <w:rPr>
@@ -700,7 +1581,7 @@
       <w:szCs w:val="56"/>
     </w:rPr>
   </w:style>
-  <w:style w:type="paragraph" w:styleId="NoSpacing">
+  <w:style w:type="paragraph" w:styleId="Geenafstand">
     <w:name w:val="No Spacing"/>
     <w:uiPriority w:val="1"/>
     <w:qFormat/>
@@ -709,10 +1590,10 @@
       <w:spacing w:after="0" w:line="240" w:lineRule="auto"/>
     </w:pPr>
   </w:style>
-  <w:style w:type="character" w:customStyle="1" w:styleId="Heading1Char">
-    <w:name w:val="Heading 1 Char"/>
-    <w:basedOn w:val="DefaultParagraphFont"/>
-    <w:link w:val="Heading1"/>
+  <w:style w:type="character" w:customStyle="1" w:styleId="Kop1Char">
+    <w:name w:val="Kop 1 Char"/>
+    <w:basedOn w:val="Standaardalinea-lettertype"/>
+    <w:link w:val="Kop1"/>
     <w:uiPriority w:val="9"/>
     <w:rsid w:val="003F47C1"/>
     <w:rPr>
@@ -722,16 +1603,27 @@
       <w:szCs w:val="32"/>
     </w:rPr>
   </w:style>
-  <w:style w:type="paragraph" w:styleId="TOCHeading">
+  <w:style w:type="paragraph" w:styleId="Kopvaninhoudsopgave">
     <w:name w:val="TOC Heading"/>
-    <w:basedOn w:val="Heading1"/>
-    <w:next w:val="Normal"/>
+    <w:basedOn w:val="Kop1"/>
+    <w:next w:val="Standaard"/>
     <w:uiPriority w:val="39"/>
     <w:unhideWhenUsed/>
     <w:qFormat/>
     <w:rsid w:val="003F47C1"/>
     <w:pPr>
       <w:outlineLvl w:val="9"/>
+    </w:pPr>
+  </w:style>
+  <w:style w:type="paragraph" w:styleId="Lijstalinea">
+    <w:name w:val="List Paragraph"/>
+    <w:basedOn w:val="Standaard"/>
+    <w:uiPriority w:val="34"/>
+    <w:qFormat/>
+    <w:rsid w:val="00DF3D2B"/>
+    <w:pPr>
+      <w:ind w:left="720"/>
+      <w:contextualSpacing/>
     </w:pPr>
   </w:style>
 </w:styles>

--- a/Documents.docx
+++ b/Documents.docx
@@ -336,8 +336,6 @@
       </w:pPr>
       <w:r>
         <w:rPr>
-          <w:b/>
-          <w:bCs/>
           <w:sz w:val="24"/>
           <w:szCs w:val="24"/>
         </w:rPr>
@@ -350,14 +348,14 @@
           <w:sz w:val="24"/>
           <w:szCs w:val="24"/>
         </w:rPr>
-        <w:t>/</w:t>
-      </w:r>
-      <w:r>
-        <w:rPr>
-          <w:sz w:val="24"/>
-          <w:szCs w:val="24"/>
-        </w:rPr>
-        <w:t>Large piggy spawner (spawn large pigs)</w:t>
+        <w:t>+</w:t>
+      </w:r>
+      <w:r>
+        <w:rPr>
+          <w:sz w:val="24"/>
+          <w:szCs w:val="24"/>
+        </w:rPr>
+        <w:t>Small piggy spawner (spawn small pigs)</w:t>
       </w:r>
       <w:r>
         <w:rPr>
@@ -390,45 +388,6 @@
           <w:szCs w:val="24"/>
         </w:rPr>
         <w:t>+</w:t>
-      </w:r>
-      <w:r>
-        <w:rPr>
-          <w:sz w:val="24"/>
-          <w:szCs w:val="24"/>
-        </w:rPr>
-        <w:t>Small piggy spawner (spawn small pigs)</w:t>
-      </w:r>
-      <w:r>
-        <w:rPr>
-          <w:sz w:val="24"/>
-          <w:szCs w:val="24"/>
-        </w:rPr>
-        <w:t>.</w:t>
-      </w:r>
-    </w:p>
-    <w:p>
-      <w:pPr>
-        <w:pStyle w:val="Geenafstand"/>
-        <w:rPr>
-          <w:sz w:val="24"/>
-          <w:szCs w:val="24"/>
-        </w:rPr>
-      </w:pPr>
-      <w:r>
-        <w:rPr>
-          <w:sz w:val="24"/>
-          <w:szCs w:val="24"/>
-        </w:rPr>
-        <w:tab/>
-      </w:r>
-      <w:r>
-        <w:rPr>
-          <w:b/>
-          <w:bCs/>
-          <w:sz w:val="24"/>
-          <w:szCs w:val="24"/>
-        </w:rPr>
-        <w:t>/</w:t>
       </w:r>
       <w:r>
         <w:rPr>
@@ -661,7 +620,35 @@
           <w:sz w:val="24"/>
           <w:szCs w:val="24"/>
         </w:rPr>
-        <w:t xml:space="preserve"> hit piggies. One shot one kill)</w:t>
+        <w:t xml:space="preserve"> hit piggies. </w:t>
+      </w:r>
+      <w:r>
+        <w:rPr>
+          <w:sz w:val="24"/>
+          <w:szCs w:val="24"/>
+        </w:rPr>
+        <w:t>Small piggies = o</w:t>
+      </w:r>
+      <w:r>
+        <w:rPr>
+          <w:sz w:val="24"/>
+          <w:szCs w:val="24"/>
+        </w:rPr>
+        <w:t>ne shot kill</w:t>
+      </w:r>
+      <w:r>
+        <w:rPr>
+          <w:sz w:val="24"/>
+          <w:szCs w:val="24"/>
+        </w:rPr>
+        <w:t>, large piggies = two shot kill</w:t>
+      </w:r>
+      <w:r>
+        <w:rPr>
+          <w:sz w:val="24"/>
+          <w:szCs w:val="24"/>
+        </w:rPr>
+        <w:t>)</w:t>
       </w:r>
       <w:r>
         <w:rPr>

--- a/Documents.docx
+++ b/Documents.docx
@@ -163,7 +163,7 @@
           <w:sz w:val="24"/>
           <w:szCs w:val="24"/>
         </w:rPr>
-        <w:t>+</w:t>
+        <w:t>/</w:t>
       </w:r>
       <w:r>
         <w:rPr>
@@ -355,7 +355,60 @@
           <w:sz w:val="24"/>
           <w:szCs w:val="24"/>
         </w:rPr>
-        <w:t>Small piggy spawner (spawn small pigs)</w:t>
+        <w:t xml:space="preserve">Enemy spawners. </w:t>
+      </w:r>
+    </w:p>
+    <w:p>
+      <w:pPr>
+        <w:pStyle w:val="Geenafstand"/>
+        <w:rPr>
+          <w:sz w:val="24"/>
+          <w:szCs w:val="24"/>
+        </w:rPr>
+      </w:pPr>
+      <w:r>
+        <w:rPr>
+          <w:sz w:val="24"/>
+          <w:szCs w:val="24"/>
+        </w:rPr>
+        <w:tab/>
+      </w:r>
+      <w:r>
+        <w:rPr>
+          <w:b/>
+          <w:bCs/>
+          <w:sz w:val="24"/>
+          <w:szCs w:val="24"/>
+        </w:rPr>
+        <w:t>+</w:t>
+      </w:r>
+      <w:r>
+        <w:rPr>
+          <w:sz w:val="24"/>
+          <w:szCs w:val="24"/>
+        </w:rPr>
+        <w:t>Large piggy (gives 2 points, shoots small piggies, moves slow</w:t>
+      </w:r>
+      <w:r>
+        <w:rPr>
+          <w:sz w:val="24"/>
+          <w:szCs w:val="24"/>
+        </w:rPr>
+        <w:t xml:space="preserve"> towards end line</w:t>
+      </w:r>
+      <w:r>
+        <w:rPr>
+          <w:sz w:val="24"/>
+          <w:szCs w:val="24"/>
+        </w:rPr>
+        <w:t>, 2HP</w:t>
+      </w:r>
+      <w:r>
+        <w:rPr>
+          <w:sz w:val="24"/>
+          <w:szCs w:val="24"/>
+        </w:rPr>
+        <w:t>)</w:t>
       </w:r>
       <w:r>
         <w:rPr>
@@ -394,7 +447,21 @@
           <w:sz w:val="24"/>
           <w:szCs w:val="24"/>
         </w:rPr>
-        <w:t>Large piggy (gives 2 points, shoots small piggies, moves slow</w:t>
+        <w:t xml:space="preserve">Small piggy (gives  1 point, moves faster </w:t>
+      </w:r>
+      <w:r>
+        <w:rPr>
+          <w:sz w:val="24"/>
+          <w:szCs w:val="24"/>
+        </w:rPr>
+        <w:t>than</w:t>
+      </w:r>
+      <w:r>
+        <w:rPr>
+          <w:sz w:val="24"/>
+          <w:szCs w:val="24"/>
+        </w:rPr>
+        <w:t xml:space="preserve"> large piggy</w:t>
       </w:r>
       <w:r>
         <w:rPr>
@@ -408,6 +475,20 @@
           <w:sz w:val="24"/>
           <w:szCs w:val="24"/>
         </w:rPr>
+        <w:t>, 1H</w:t>
+      </w:r>
+      <w:r>
+        <w:rPr>
+          <w:sz w:val="24"/>
+          <w:szCs w:val="24"/>
+        </w:rPr>
+        <w:t>P</w:t>
+      </w:r>
+      <w:r>
+        <w:rPr>
+          <w:sz w:val="24"/>
+          <w:szCs w:val="24"/>
+        </w:rPr>
         <w:t>)</w:t>
       </w:r>
       <w:r>
@@ -441,73 +522,6 @@
           <w:szCs w:val="24"/>
         </w:rPr>
         <w:t>+</w:t>
-      </w:r>
-      <w:r>
-        <w:rPr>
-          <w:sz w:val="24"/>
-          <w:szCs w:val="24"/>
-        </w:rPr>
-        <w:t xml:space="preserve">Small piggy (gives  1 point, moves faster </w:t>
-      </w:r>
-      <w:r>
-        <w:rPr>
-          <w:sz w:val="24"/>
-          <w:szCs w:val="24"/>
-        </w:rPr>
-        <w:t>than</w:t>
-      </w:r>
-      <w:r>
-        <w:rPr>
-          <w:sz w:val="24"/>
-          <w:szCs w:val="24"/>
-        </w:rPr>
-        <w:t xml:space="preserve"> large piggy</w:t>
-      </w:r>
-      <w:r>
-        <w:rPr>
-          <w:sz w:val="24"/>
-          <w:szCs w:val="24"/>
-        </w:rPr>
-        <w:t xml:space="preserve"> towards end line</w:t>
-      </w:r>
-      <w:r>
-        <w:rPr>
-          <w:sz w:val="24"/>
-          <w:szCs w:val="24"/>
-        </w:rPr>
-        <w:t>)</w:t>
-      </w:r>
-      <w:r>
-        <w:rPr>
-          <w:sz w:val="24"/>
-          <w:szCs w:val="24"/>
-        </w:rPr>
-        <w:t>.</w:t>
-      </w:r>
-    </w:p>
-    <w:p>
-      <w:pPr>
-        <w:pStyle w:val="Geenafstand"/>
-        <w:rPr>
-          <w:sz w:val="24"/>
-          <w:szCs w:val="24"/>
-        </w:rPr>
-      </w:pPr>
-      <w:r>
-        <w:rPr>
-          <w:sz w:val="24"/>
-          <w:szCs w:val="24"/>
-        </w:rPr>
-        <w:tab/>
-      </w:r>
-      <w:r>
-        <w:rPr>
-          <w:b/>
-          <w:bCs/>
-          <w:sz w:val="24"/>
-          <w:szCs w:val="24"/>
-        </w:rPr>
-        <w:t>/</w:t>
       </w:r>
       <w:r>
         <w:rPr>
@@ -620,35 +634,7 @@
           <w:sz w:val="24"/>
           <w:szCs w:val="24"/>
         </w:rPr>
-        <w:t xml:space="preserve"> hit piggies. </w:t>
-      </w:r>
-      <w:r>
-        <w:rPr>
-          <w:sz w:val="24"/>
-          <w:szCs w:val="24"/>
-        </w:rPr>
-        <w:t>Small piggies = o</w:t>
-      </w:r>
-      <w:r>
-        <w:rPr>
-          <w:sz w:val="24"/>
-          <w:szCs w:val="24"/>
-        </w:rPr>
-        <w:t>ne shot kill</w:t>
-      </w:r>
-      <w:r>
-        <w:rPr>
-          <w:sz w:val="24"/>
-          <w:szCs w:val="24"/>
-        </w:rPr>
-        <w:t>, large piggies = two shot kill</w:t>
-      </w:r>
-      <w:r>
-        <w:rPr>
-          <w:sz w:val="24"/>
-          <w:szCs w:val="24"/>
-        </w:rPr>
-        <w:t>)</w:t>
+        <w:t xml:space="preserve"> hit piggies)</w:t>
       </w:r>
       <w:r>
         <w:rPr>
